--- a/SQL Instalation Instructions/READ_THIS_FIRST.docx
+++ b/SQL Instalation Instructions/READ_THIS_FIRST.docx
@@ -7,8 +7,21 @@
         <w:pStyle w:val="Heading1"/>
       </w:pPr>
       <w:r>
-        <w:t>Steps for installing MySQL and its associated DataBase for AirBooks</w:t>
-      </w:r>
+        <w:t xml:space="preserve">Steps for installing MySQL and its associated </w:t>
+      </w:r>
+      <w:proofErr w:type="spellStart"/>
+      <w:r>
+        <w:t>DataBase</w:t>
+      </w:r>
+      <w:proofErr w:type="spellEnd"/>
+      <w:r>
+        <w:t xml:space="preserve"> for </w:t>
+      </w:r>
+      <w:proofErr w:type="spellStart"/>
+      <w:r>
+        <w:t>AirBooks</w:t>
+      </w:r>
+      <w:proofErr w:type="spellEnd"/>
     </w:p>
     <w:p>
       <w:pPr>
@@ -20,7 +33,15 @@
     </w:p>
     <w:p>
       <w:r>
-        <w:t>Install MySQL. Air-Books is designed to work on Windows</w:t>
+        <w:t xml:space="preserve">Install MySQL. Air-Books </w:t>
+      </w:r>
+      <w:proofErr w:type="gramStart"/>
+      <w:r>
+        <w:t>is</w:t>
+      </w:r>
+      <w:proofErr w:type="gramEnd"/>
+      <w:r>
+        <w:t xml:space="preserve"> designed to work on Windows</w:t>
       </w:r>
       <w:r>
         <w:t xml:space="preserve">. The installer can be found on Oracle’s official website </w:t>
@@ -39,7 +60,18 @@
     </w:p>
     <w:p>
       <w:r>
-        <w:t xml:space="preserve">During the install, as of AirBooks.v1.0, on the “Choosing setup type” tab, Client only or Full must be selected. </w:t>
+        <w:t xml:space="preserve">During the </w:t>
+      </w:r>
+      <w:proofErr w:type="gramStart"/>
+      <w:r>
+        <w:t>install</w:t>
+      </w:r>
+      <w:proofErr w:type="gramEnd"/>
+      <w:r>
+        <w:t xml:space="preserve">, as of AirBooks.v1.0, on the “Choosing setup type” tab, </w:t>
+      </w:r>
+      <w:r>
+        <w:t>Full must be selected. Make sure that in the setup process you create a root account and password for the account.</w:t>
       </w:r>
     </w:p>
     <w:p>
@@ -47,23 +79,102 @@
         <w:pStyle w:val="Heading2"/>
       </w:pPr>
       <w:r>
-        <w:t>Step 2</w:t>
-      </w:r>
-    </w:p>
-    <w:p>
-      <w:r>
-        <w:t xml:space="preserve">Once MySQL has been installed, follow the direction at </w:t>
-      </w:r>
-      <w:hyperlink r:id="rId6" w:history="1">
-        <w:r>
-          <w:rPr>
-            <w:rStyle w:val="Hyperlink"/>
-          </w:rPr>
-          <w:t>this</w:t>
-        </w:r>
-      </w:hyperlink>
-      <w:r>
-        <w:t xml:space="preserve"> website to set up an initial user by following the directions specified in “Connecting to the MySQL Server with the MySQL Client”.</w:t>
+        <w:t xml:space="preserve">Step </w:t>
+      </w:r>
+      <w:r>
+        <w:t>2</w:t>
+      </w:r>
+    </w:p>
+    <w:p>
+      <w:r>
+        <w:t>Using the connection tied to the root user</w:t>
+      </w:r>
+      <w:r>
+        <w:t xml:space="preserve"> in MySQL Workbench</w:t>
+      </w:r>
+      <w:r>
+        <w:t xml:space="preserve">, </w:t>
+      </w:r>
+      <w:proofErr w:type="gramStart"/>
+      <w:r>
+        <w:t>open up</w:t>
+      </w:r>
+      <w:proofErr w:type="gramEnd"/>
+      <w:r>
+        <w:t xml:space="preserve"> a new query tab. This can be done through Home &gt; MySQL Connections and selecting any connection with the user labeled as “root”.</w:t>
+      </w:r>
+    </w:p>
+    <w:p>
+      <w:r>
+        <w:t>Once this is opened, open</w:t>
+      </w:r>
+      <w:r>
+        <w:t xml:space="preserve"> (not create!)</w:t>
+      </w:r>
+      <w:r>
+        <w:t xml:space="preserve"> a new SQL script file. This option can be found right below the “Edit” tab. This will </w:t>
+      </w:r>
+      <w:proofErr w:type="gramStart"/>
+      <w:r>
+        <w:t>open up</w:t>
+      </w:r>
+      <w:proofErr w:type="gramEnd"/>
+      <w:r>
+        <w:t xml:space="preserve"> a file explorer prompt. </w:t>
+      </w:r>
+      <w:r>
+        <w:t>Select the file named “</w:t>
+      </w:r>
+      <w:proofErr w:type="spellStart"/>
+      <w:r>
+        <w:t>AirBooksUser.sql</w:t>
+      </w:r>
+      <w:proofErr w:type="spellEnd"/>
+      <w:r>
+        <w:t>”</w:t>
+      </w:r>
+      <w:r>
+        <w:t>, which is a file located in the same directory as this document</w:t>
+      </w:r>
+      <w:r>
+        <w:t xml:space="preserve">. Once this is opened in the workbench, execute the query (lightning </w:t>
+      </w:r>
+      <w:proofErr w:type="spellStart"/>
+      <w:r>
+        <w:t>blot</w:t>
+      </w:r>
+      <w:proofErr w:type="spellEnd"/>
+      <w:r>
+        <w:t>).</w:t>
+      </w:r>
+    </w:p>
+    <w:p>
+      <w:r>
+        <w:t>Next, in the root connection, open the schema file “</w:t>
+      </w:r>
+      <w:proofErr w:type="spellStart"/>
+      <w:r>
+        <w:t>AirBooksSchema.sql</w:t>
+      </w:r>
+      <w:proofErr w:type="spellEnd"/>
+      <w:r>
+        <w:t>”. See previous directions for how to open this file. Then, run it just like the previous one.</w:t>
+      </w:r>
+      <w:r>
+        <w:t xml:space="preserve"> Make sure to refresh the schema sidebar and check to see if a new schema “air-books” is now present in MySQL. It should contain three tables, “account”, “flights”, and “tickets”. </w:t>
+      </w:r>
+    </w:p>
+    <w:p>
+      <w:r>
+        <w:t xml:space="preserve">Once this has been done, the </w:t>
+      </w:r>
+      <w:proofErr w:type="gramStart"/>
+      <w:r>
+        <w:t>connect</w:t>
+      </w:r>
+      <w:proofErr w:type="gramEnd"/>
+      <w:r>
+        <w:t xml:space="preserve"> can be exited.</w:t>
       </w:r>
     </w:p>
     <w:p>
@@ -71,74 +182,10 @@
         <w:pStyle w:val="Heading2"/>
       </w:pPr>
       <w:r>
-        <w:t>Step 3</w:t>
-      </w:r>
-    </w:p>
-    <w:p>
-      <w:r>
-        <w:t xml:space="preserve">If one is not already present, create a new connection with your root user. </w:t>
-      </w:r>
-      <w:hyperlink r:id="rId7" w:history="1">
-        <w:r>
-          <w:rPr>
-            <w:rStyle w:val="Hyperlink"/>
-          </w:rPr>
-          <w:t>This</w:t>
-        </w:r>
-      </w:hyperlink>
-      <w:r>
-        <w:t xml:space="preserve"> website has directions that can be followed to create the connection.</w:t>
-      </w:r>
-    </w:p>
-    <w:p>
-      <w:pPr>
-        <w:pStyle w:val="Heading2"/>
-      </w:pPr>
-      <w:r>
-        <w:t>Step 4</w:t>
-      </w:r>
-    </w:p>
-    <w:p>
-      <w:r>
-        <w:t>Using the connection tied to the root user</w:t>
-      </w:r>
-      <w:r>
-        <w:t xml:space="preserve"> in MySQL Workbench</w:t>
-      </w:r>
-      <w:r>
-        <w:t>, open up a new query tab. This can be done through Home &gt; MySQL Connections and selecting any connection with the user labeled as “root”.</w:t>
-      </w:r>
-    </w:p>
-    <w:p>
-      <w:r>
-        <w:t xml:space="preserve">Once this is opened, open a new SQL script file. This option can be found right below the “Edit” tab. This will open up a file explorer prompt. </w:t>
-      </w:r>
-      <w:r>
-        <w:t>Select the file named “AirBooksUser.sql”. Once this is opened in the workbench, execute the query (lightning blot).</w:t>
-      </w:r>
-    </w:p>
-    <w:p>
-      <w:r>
-        <w:t>Next, in the root connection, open the schema file “AirBooksSchema.sql”. See previous directions for how to open this file. Then, run it just like the previous one.</w:t>
-      </w:r>
-      <w:r>
-        <w:t xml:space="preserve"> Make sure to refresh the schema sidebar and check to see if a new schema “air-books” is now present in MySQL. It should contain three tables, “account”, “flights”, and “tickets”. </w:t>
-      </w:r>
-    </w:p>
-    <w:p>
-      <w:r>
-        <w:t>Once this has been done, the connect can be exited.</w:t>
-      </w:r>
-    </w:p>
-    <w:p>
-      <w:pPr>
-        <w:pStyle w:val="Heading2"/>
-      </w:pPr>
-      <w:r>
         <w:t xml:space="preserve">Step </w:t>
       </w:r>
       <w:r>
-        <w:t>5</w:t>
+        <w:t>3</w:t>
       </w:r>
     </w:p>
     <w:p>
@@ -158,8 +205,13 @@
         </w:numPr>
       </w:pPr>
       <w:r>
-        <w:t>Connection Name = AirBooks</w:t>
-      </w:r>
+        <w:t xml:space="preserve">Connection Name = </w:t>
+      </w:r>
+      <w:proofErr w:type="spellStart"/>
+      <w:r>
+        <w:t>AirBooks</w:t>
+      </w:r>
+      <w:proofErr w:type="spellEnd"/>
     </w:p>
     <w:p>
       <w:pPr>
@@ -170,7 +222,15 @@
         </w:numPr>
       </w:pPr>
       <w:r>
-        <w:t>Connection Method = Standard(TCP/IP)</w:t>
+        <w:t xml:space="preserve">Connection Method = </w:t>
+      </w:r>
+      <w:proofErr w:type="gramStart"/>
+      <w:r>
+        <w:t>Standard(</w:t>
+      </w:r>
+      <w:proofErr w:type="gramEnd"/>
+      <w:r>
+        <w:t>TCP/IP)</w:t>
       </w:r>
     </w:p>
     <w:p>
@@ -206,8 +266,13 @@
         </w:numPr>
       </w:pPr>
       <w:r>
-        <w:t>Username = AirBooksDBHandler</w:t>
-      </w:r>
+        <w:t xml:space="preserve">Username = </w:t>
+      </w:r>
+      <w:proofErr w:type="spellStart"/>
+      <w:r>
+        <w:t>AirBooksDBHandler</w:t>
+      </w:r>
+      <w:proofErr w:type="spellEnd"/>
     </w:p>
     <w:p>
       <w:pPr>
@@ -218,7 +283,15 @@
         </w:numPr>
       </w:pPr>
       <w:r>
-        <w:t>Default Schema =  air-books</w:t>
+        <w:t xml:space="preserve">Default Schema </w:t>
+      </w:r>
+      <w:proofErr w:type="gramStart"/>
+      <w:r>
+        <w:t>=  air</w:t>
+      </w:r>
+      <w:proofErr w:type="gramEnd"/>
+      <w:r>
+        <w:t>-books</w:t>
       </w:r>
     </w:p>
     <w:p>
@@ -228,8 +301,23 @@
     </w:p>
     <w:p>
       <w:r>
-        <w:lastRenderedPageBreak/>
-        <w:t>Click test connection to ensure you can connect to the database. Once you can connect, the connections is complete and ready to communicate with AirBooks, so it is safe to close the workshop.</w:t>
+        <w:t xml:space="preserve">Click test connection to ensure you can connect to the database. Once you can connect, the connections </w:t>
+      </w:r>
+      <w:proofErr w:type="gramStart"/>
+      <w:r>
+        <w:t>is</w:t>
+      </w:r>
+      <w:proofErr w:type="gramEnd"/>
+      <w:r>
+        <w:t xml:space="preserve"> complete and ready to communicate with </w:t>
+      </w:r>
+      <w:proofErr w:type="spellStart"/>
+      <w:r>
+        <w:t>AirBooks</w:t>
+      </w:r>
+      <w:proofErr w:type="spellEnd"/>
+      <w:r>
+        <w:t>, so it is safe to close the workshop.</w:t>
       </w:r>
     </w:p>
     <w:p>

--- a/SQL Instalation Instructions/READ_THIS_FIRST.docx
+++ b/SQL Instalation Instructions/READ_THIS_FIRST.docx
@@ -298,6 +298,36 @@
       <w:r>
         <w:t>When selecting these options, it is also recommended to select “Store in Vault” for the password, but it is not necessary.</w:t>
       </w:r>
+      <w:r>
+        <w:t xml:space="preserve"> Upon creating the connection, or storing the password, a prompt will be given for the password. For the username </w:t>
+      </w:r>
+      <w:proofErr w:type="spellStart"/>
+      <w:r>
+        <w:t>AirBooksDBHandler</w:t>
+      </w:r>
+      <w:proofErr w:type="spellEnd"/>
+      <w:r>
+        <w:t xml:space="preserve">, the following password will be used: </w:t>
+      </w:r>
+      <w:r>
+        <w:rPr>
+          <w:b/>
+          <w:bCs/>
+        </w:rPr>
+        <w:t>a1r-0-</w:t>
+      </w:r>
+      <w:proofErr w:type="gramStart"/>
+      <w:r>
+        <w:rPr>
+          <w:b/>
+          <w:bCs/>
+        </w:rPr>
+        <w:t>dYnam!cs</w:t>
+      </w:r>
+      <w:r>
+        <w:t>.</w:t>
+      </w:r>
+      <w:proofErr w:type="gramEnd"/>
     </w:p>
     <w:p>
       <w:r>

--- a/SQL Instalation Instructions/READ_THIS_FIRST.docx
+++ b/SQL Instalation Instructions/READ_THIS_FIRST.docx
@@ -7,21 +7,8 @@
         <w:pStyle w:val="Heading1"/>
       </w:pPr>
       <w:r>
-        <w:t xml:space="preserve">Steps for installing MySQL and its associated </w:t>
-      </w:r>
-      <w:proofErr w:type="spellStart"/>
-      <w:r>
-        <w:t>DataBase</w:t>
-      </w:r>
-      <w:proofErr w:type="spellEnd"/>
-      <w:r>
-        <w:t xml:space="preserve"> for </w:t>
-      </w:r>
-      <w:proofErr w:type="spellStart"/>
-      <w:r>
-        <w:t>AirBooks</w:t>
-      </w:r>
-      <w:proofErr w:type="spellEnd"/>
+        <w:t>Steps for installing MySQL and its associated DataBase for AirBooks</w:t>
+      </w:r>
     </w:p>
     <w:p>
       <w:pPr>
@@ -33,45 +20,36 @@
     </w:p>
     <w:p>
       <w:r>
-        <w:t xml:space="preserve">Install MySQL. Air-Books </w:t>
-      </w:r>
-      <w:proofErr w:type="gramStart"/>
-      <w:r>
-        <w:t>is</w:t>
-      </w:r>
-      <w:proofErr w:type="gramEnd"/>
-      <w:r>
-        <w:t xml:space="preserve"> designed to work on Windows</w:t>
-      </w:r>
-      <w:r>
-        <w:t xml:space="preserve">. The installer can be found on Oracle’s official website </w:t>
+        <w:t>Install MySQL. Air-Books is designed to work on Windows, so the included .msi file within this directory can be used for install.</w:t>
+      </w:r>
+    </w:p>
+    <w:p>
+      <w:r>
+        <w:t xml:space="preserve">During the install, as of AirBooks.v1.0, on the “Choosing setup type” tab, Client only or Full must be selected. </w:t>
+      </w:r>
+    </w:p>
+    <w:p>
+      <w:pPr>
+        <w:pStyle w:val="Heading2"/>
+      </w:pPr>
+      <w:r>
+        <w:t>Step 2</w:t>
+      </w:r>
+    </w:p>
+    <w:p>
+      <w:r>
+        <w:t xml:space="preserve">Once MySQL has been installed, follow the direction at </w:t>
       </w:r>
       <w:hyperlink r:id="rId5" w:history="1">
         <w:r>
           <w:rPr>
             <w:rStyle w:val="Hyperlink"/>
           </w:rPr>
-          <w:t>here</w:t>
+          <w:t>this</w:t>
         </w:r>
       </w:hyperlink>
       <w:r>
-        <w:t>.</w:t>
-      </w:r>
-    </w:p>
-    <w:p>
-      <w:r>
-        <w:t xml:space="preserve">During the </w:t>
-      </w:r>
-      <w:proofErr w:type="gramStart"/>
-      <w:r>
-        <w:t>install</w:t>
-      </w:r>
-      <w:proofErr w:type="gramEnd"/>
-      <w:r>
-        <w:t xml:space="preserve">, as of AirBooks.v1.0, on the “Choosing setup type” tab, </w:t>
-      </w:r>
-      <w:r>
-        <w:t>Full must be selected. Make sure that in the setup process you create a root account and password for the account.</w:t>
+        <w:t xml:space="preserve"> website to set up an initial user by following the directions specified in “Connecting to the MySQL Server with the MySQL Client”.</w:t>
       </w:r>
     </w:p>
     <w:p>
@@ -79,113 +57,83 @@
         <w:pStyle w:val="Heading2"/>
       </w:pPr>
       <w:r>
+        <w:t>Step 3</w:t>
+      </w:r>
+    </w:p>
+    <w:p>
+      <w:r>
+        <w:t xml:space="preserve">If one is not already present, create a new connection with your root user. </w:t>
+      </w:r>
+      <w:hyperlink r:id="rId6" w:history="1">
+        <w:r>
+          <w:rPr>
+            <w:rStyle w:val="Hyperlink"/>
+          </w:rPr>
+          <w:t>This</w:t>
+        </w:r>
+      </w:hyperlink>
+      <w:r>
+        <w:t xml:space="preserve"> website has directions that can be followed to create the connection.</w:t>
+      </w:r>
+    </w:p>
+    <w:p>
+      <w:pPr>
+        <w:pStyle w:val="Heading2"/>
+      </w:pPr>
+      <w:r>
+        <w:t>Step 4</w:t>
+      </w:r>
+    </w:p>
+    <w:p>
+      <w:r>
+        <w:t>Using the connection tied to the root user</w:t>
+      </w:r>
+      <w:r>
+        <w:t xml:space="preserve"> in MySQL Workbench</w:t>
+      </w:r>
+      <w:r>
+        <w:t>, open up a new query tab. This can be done through Home &gt; MySQL Connections and selecting any connection with the user labeled as “root”.</w:t>
+      </w:r>
+    </w:p>
+    <w:p>
+      <w:r>
+        <w:t xml:space="preserve">Once this is opened, open a new SQL script file. This option can be found right below the “Edit” tab. This will open up a file explorer prompt. </w:t>
+      </w:r>
+      <w:r>
+        <w:t>Select the file named “AirBooks</w:t>
+      </w:r>
+      <w:r>
+        <w:t>Creation</w:t>
+      </w:r>
+      <w:r>
+        <w:t>.sql”. Once this is opened in the workbench, execute the query (lightning blot).</w:t>
+      </w:r>
+    </w:p>
+    <w:p>
+      <w:r>
+        <w:t>If you have already initialized parts of the SQL database, remove the sections in this file that have already been done to avoid errors before execution. It is recommended, however, that these changes are not saved to the file when the query is exited.</w:t>
+      </w:r>
+    </w:p>
+    <w:p>
+      <w:r>
+        <w:t>Once this has been done, the connect</w:t>
+      </w:r>
+      <w:r>
+        <w:t>ion</w:t>
+      </w:r>
+      <w:r>
+        <w:t xml:space="preserve"> can be exited.</w:t>
+      </w:r>
+    </w:p>
+    <w:p>
+      <w:pPr>
+        <w:pStyle w:val="Heading2"/>
+      </w:pPr>
+      <w:r>
         <w:t xml:space="preserve">Step </w:t>
       </w:r>
       <w:r>
-        <w:t>2</w:t>
-      </w:r>
-    </w:p>
-    <w:p>
-      <w:r>
-        <w:t>Using the connection tied to the root user</w:t>
-      </w:r>
-      <w:r>
-        <w:t xml:space="preserve"> in MySQL Workbench</w:t>
-      </w:r>
-      <w:r>
-        <w:t xml:space="preserve">, </w:t>
-      </w:r>
-      <w:proofErr w:type="gramStart"/>
-      <w:r>
-        <w:t>open up</w:t>
-      </w:r>
-      <w:proofErr w:type="gramEnd"/>
-      <w:r>
-        <w:t xml:space="preserve"> a new query tab. This can be done through Home &gt; MySQL Connections and selecting any connection with the user labeled as “root”.</w:t>
-      </w:r>
-    </w:p>
-    <w:p>
-      <w:r>
-        <w:t>Once this is opened, open</w:t>
-      </w:r>
-      <w:r>
-        <w:t xml:space="preserve"> (not create!)</w:t>
-      </w:r>
-      <w:r>
-        <w:t xml:space="preserve"> a new SQL script file. This option can be found right below the “Edit” tab. This will </w:t>
-      </w:r>
-      <w:proofErr w:type="gramStart"/>
-      <w:r>
-        <w:t>open up</w:t>
-      </w:r>
-      <w:proofErr w:type="gramEnd"/>
-      <w:r>
-        <w:t xml:space="preserve"> a file explorer prompt. </w:t>
-      </w:r>
-      <w:r>
-        <w:t>Select the file named “</w:t>
-      </w:r>
-      <w:proofErr w:type="spellStart"/>
-      <w:r>
-        <w:t>AirBooksUser.sql</w:t>
-      </w:r>
-      <w:proofErr w:type="spellEnd"/>
-      <w:r>
-        <w:t>”</w:t>
-      </w:r>
-      <w:r>
-        <w:t>, which is a file located in the same directory as this document</w:t>
-      </w:r>
-      <w:r>
-        <w:t xml:space="preserve">. Once this is opened in the workbench, execute the query (lightning </w:t>
-      </w:r>
-      <w:proofErr w:type="spellStart"/>
-      <w:r>
-        <w:t>blot</w:t>
-      </w:r>
-      <w:proofErr w:type="spellEnd"/>
-      <w:r>
-        <w:t>).</w:t>
-      </w:r>
-    </w:p>
-    <w:p>
-      <w:r>
-        <w:t>Next, in the root connection, open the schema file “</w:t>
-      </w:r>
-      <w:proofErr w:type="spellStart"/>
-      <w:r>
-        <w:t>AirBooksSchema.sql</w:t>
-      </w:r>
-      <w:proofErr w:type="spellEnd"/>
-      <w:r>
-        <w:t>”. See previous directions for how to open this file. Then, run it just like the previous one.</w:t>
-      </w:r>
-      <w:r>
-        <w:t xml:space="preserve"> Make sure to refresh the schema sidebar and check to see if a new schema “air-books” is now present in MySQL. It should contain three tables, “account”, “flights”, and “tickets”. </w:t>
-      </w:r>
-    </w:p>
-    <w:p>
-      <w:r>
-        <w:t xml:space="preserve">Once this has been done, the </w:t>
-      </w:r>
-      <w:proofErr w:type="gramStart"/>
-      <w:r>
-        <w:t>connect</w:t>
-      </w:r>
-      <w:proofErr w:type="gramEnd"/>
-      <w:r>
-        <w:t xml:space="preserve"> can be exited.</w:t>
-      </w:r>
-    </w:p>
-    <w:p>
-      <w:pPr>
-        <w:pStyle w:val="Heading2"/>
-      </w:pPr>
-      <w:r>
-        <w:t xml:space="preserve">Step </w:t>
-      </w:r>
-      <w:r>
-        <w:t>3</w:t>
+        <w:t>5</w:t>
       </w:r>
     </w:p>
     <w:p>
@@ -205,13 +153,8 @@
         </w:numPr>
       </w:pPr>
       <w:r>
-        <w:t xml:space="preserve">Connection Name = </w:t>
-      </w:r>
-      <w:proofErr w:type="spellStart"/>
-      <w:r>
-        <w:t>AirBooks</w:t>
-      </w:r>
-      <w:proofErr w:type="spellEnd"/>
+        <w:t>Connection Name = AirBooks</w:t>
+      </w:r>
     </w:p>
     <w:p>
       <w:pPr>
@@ -222,15 +165,7 @@
         </w:numPr>
       </w:pPr>
       <w:r>
-        <w:t xml:space="preserve">Connection Method = </w:t>
-      </w:r>
-      <w:proofErr w:type="gramStart"/>
-      <w:r>
-        <w:t>Standard(</w:t>
-      </w:r>
-      <w:proofErr w:type="gramEnd"/>
-      <w:r>
-        <w:t>TCP/IP)</w:t>
+        <w:t>Connection Method = Standard(TCP/IP)</w:t>
       </w:r>
     </w:p>
     <w:p>
@@ -266,13 +201,8 @@
         </w:numPr>
       </w:pPr>
       <w:r>
-        <w:t xml:space="preserve">Username = </w:t>
-      </w:r>
-      <w:proofErr w:type="spellStart"/>
-      <w:r>
-        <w:t>AirBooksDBHandler</w:t>
-      </w:r>
-      <w:proofErr w:type="spellEnd"/>
+        <w:t>Username = AirBooksDBHandler</w:t>
+      </w:r>
     </w:p>
     <w:p>
       <w:pPr>
@@ -283,71 +213,18 @@
         </w:numPr>
       </w:pPr>
       <w:r>
-        <w:t xml:space="preserve">Default Schema </w:t>
-      </w:r>
-      <w:proofErr w:type="gramStart"/>
-      <w:r>
-        <w:t>=  air</w:t>
-      </w:r>
-      <w:proofErr w:type="gramEnd"/>
-      <w:r>
-        <w:t>-books</w:t>
+        <w:t>Default Schema =  air-books</w:t>
       </w:r>
     </w:p>
     <w:p>
       <w:r>
         <w:t>When selecting these options, it is also recommended to select “Store in Vault” for the password, but it is not necessary.</w:t>
       </w:r>
-      <w:r>
-        <w:t xml:space="preserve"> Upon creating the connection, or storing the password, a prompt will be given for the password. For the username </w:t>
-      </w:r>
-      <w:proofErr w:type="spellStart"/>
-      <w:r>
-        <w:t>AirBooksDBHandler</w:t>
-      </w:r>
-      <w:proofErr w:type="spellEnd"/>
-      <w:r>
-        <w:t xml:space="preserve">, the following password will be used: </w:t>
-      </w:r>
-      <w:r>
-        <w:rPr>
-          <w:b/>
-          <w:bCs/>
-        </w:rPr>
-        <w:t>a1r-0-</w:t>
-      </w:r>
-      <w:proofErr w:type="gramStart"/>
-      <w:r>
-        <w:rPr>
-          <w:b/>
-          <w:bCs/>
-        </w:rPr>
-        <w:t>dYnam!cs</w:t>
-      </w:r>
-      <w:r>
-        <w:t>.</w:t>
-      </w:r>
-      <w:proofErr w:type="gramEnd"/>
-    </w:p>
-    <w:p>
-      <w:r>
-        <w:t xml:space="preserve">Click test connection to ensure you can connect to the database. Once you can connect, the connections </w:t>
-      </w:r>
-      <w:proofErr w:type="gramStart"/>
-      <w:r>
-        <w:t>is</w:t>
-      </w:r>
-      <w:proofErr w:type="gramEnd"/>
-      <w:r>
-        <w:t xml:space="preserve"> complete and ready to communicate with </w:t>
-      </w:r>
-      <w:proofErr w:type="spellStart"/>
-      <w:r>
-        <w:t>AirBooks</w:t>
-      </w:r>
-      <w:proofErr w:type="spellEnd"/>
-      <w:r>
-        <w:t>, so it is safe to close the workshop.</w:t>
+    </w:p>
+    <w:p>
+      <w:r>
+        <w:lastRenderedPageBreak/>
+        <w:t>Click test connection to ensure you can connect to the database. Once you can connect, the connections is complete and ready to communicate with AirBooks, so it is safe to close the workshop.</w:t>
       </w:r>
     </w:p>
     <w:p>
